--- a/Problem_Statement.docx
+++ b/Problem_Statement.docx
@@ -5,6 +5,7 @@
     <w:p>
       <w:pPr>
         <w:spacing w:before="153"/>
+        <w:jc w:val="center"/>
         <w:outlineLvl w:val="1"/>
         <w:rPr>
           <w:rFonts w:ascii="inherit" w:eastAsia="Times New Roman" w:hAnsi="inherit" w:cs="Times New Roman"/>
